--- a/Git init2.docx
+++ b/Git init2.docx
@@ -2595,7 +2595,185 @@
           <w:szCs w:val="16"/>
           <w:lang w:val="es-AR"/>
         </w:rPr>
-        <w:t>Git fetch --all</w:t>
+        <w:t xml:space="preserve">Git fetch </w:t>
+      </w:r>
+      <w:r>
+        <w:rPr>
+          <w:sz w:val="16"/>
+          <w:szCs w:val="16"/>
+          <w:lang w:val="es-AR"/>
+        </w:rPr>
+        <w:t>–</w:t>
+      </w:r>
+      <w:r>
+        <w:rPr>
+          <w:sz w:val="16"/>
+          <w:szCs w:val="16"/>
+          <w:lang w:val="es-AR"/>
+        </w:rPr>
+        <w:t>all</w:t>
+      </w:r>
+    </w:p>
+    <w:p>
+      <w:pPr>
+        <w:pStyle w:val="Prrafodelista"/>
+        <w:numPr>
+          <w:ilvl w:val="0"/>
+          <w:numId w:val="1"/>
+        </w:numPr>
+        <w:rPr>
+          <w:sz w:val="16"/>
+          <w:szCs w:val="16"/>
+          <w:lang w:val="es-AR"/>
+        </w:rPr>
+      </w:pPr>
+      <w:r>
+        <w:rPr>
+          <w:sz w:val="16"/>
+          <w:szCs w:val="16"/>
+          <w:lang w:val="es-AR"/>
+        </w:rPr>
+        <w:t>git mv * dos/   # Mueve archivos rastreados por Git</w:t>
+      </w:r>
+    </w:p>
+    <w:p>
+      <w:pPr>
+        <w:pStyle w:val="Prrafodelista"/>
+        <w:numPr>
+          <w:ilvl w:val="0"/>
+          <w:numId w:val="1"/>
+        </w:numPr>
+        <w:rPr>
+          <w:sz w:val="16"/>
+          <w:szCs w:val="16"/>
+          <w:lang w:val="es-AR"/>
+        </w:rPr>
+      </w:pPr>
+      <w:r>
+        <w:rPr>
+          <w:sz w:val="16"/>
+          <w:szCs w:val="16"/>
+          <w:lang w:val="es-AR"/>
+        </w:rPr>
+        <w:t>git mv .* dos/  # Mueve archivos ocultos rastreados (como .gitignore)</w:t>
+      </w:r>
+    </w:p>
+    <w:p>
+      <w:pPr>
+        <w:pStyle w:val="Prrafodelista"/>
+        <w:numPr>
+          <w:ilvl w:val="0"/>
+          <w:numId w:val="1"/>
+        </w:numPr>
+        <w:rPr>
+          <w:sz w:val="16"/>
+          <w:szCs w:val="16"/>
+          <w:lang w:val="es-AR"/>
+        </w:rPr>
+      </w:pPr>
+      <w:r>
+        <w:rPr>
+          <w:sz w:val="16"/>
+          <w:szCs w:val="16"/>
+          <w:lang w:val="es-AR"/>
+        </w:rPr>
+        <w:t>git pull --rebase origin main</w:t>
+      </w:r>
+    </w:p>
+    <w:p>
+      <w:pPr>
+        <w:pStyle w:val="Prrafodelista"/>
+        <w:numPr>
+          <w:ilvl w:val="0"/>
+          <w:numId w:val="1"/>
+        </w:numPr>
+        <w:rPr>
+          <w:sz w:val="16"/>
+          <w:szCs w:val="16"/>
+          <w:lang w:val="es-AR"/>
+        </w:rPr>
+      </w:pPr>
+      <w:r>
+        <w:rPr>
+          <w:sz w:val="16"/>
+          <w:szCs w:val="16"/>
+          <w:lang w:val="es-AR"/>
+        </w:rPr>
+        <w:t>mv dato.* dos/</w:t>
+      </w:r>
+    </w:p>
+    <w:p>
+      <w:pPr>
+        <w:pStyle w:val="Prrafodelista"/>
+        <w:numPr>
+          <w:ilvl w:val="0"/>
+          <w:numId w:val="1"/>
+        </w:numPr>
+        <w:rPr>
+          <w:sz w:val="16"/>
+          <w:szCs w:val="16"/>
+          <w:lang w:val="es-AR"/>
+        </w:rPr>
+      </w:pPr>
+      <w:r>
+        <w:rPr>
+          <w:sz w:val="16"/>
+          <w:szCs w:val="16"/>
+          <w:lang w:val="es-AR"/>
+        </w:rPr>
+        <w:t>mv * ../</w:t>
+      </w:r>
+    </w:p>
+    <w:p>
+      <w:pPr>
+        <w:pStyle w:val="Prrafodelista"/>
+        <w:numPr>
+          <w:ilvl w:val="0"/>
+          <w:numId w:val="1"/>
+        </w:numPr>
+        <w:rPr>
+          <w:sz w:val="16"/>
+          <w:szCs w:val="16"/>
+          <w:lang w:val="es-AR"/>
+        </w:rPr>
+      </w:pPr>
+      <w:r>
+        <w:rPr>
+          <w:sz w:val="16"/>
+          <w:szCs w:val="16"/>
+          <w:lang w:val="es-AR"/>
+        </w:rPr>
+        <w:t xml:space="preserve">mv dato.* </w:t>
+      </w:r>
+      <w:r>
+        <w:rPr>
+          <w:sz w:val="16"/>
+          <w:szCs w:val="16"/>
+          <w:lang w:val="es-AR"/>
+        </w:rPr>
+        <w:t>../</w:t>
+      </w:r>
+    </w:p>
+    <w:p>
+      <w:pPr>
+        <w:pStyle w:val="Prrafodelista"/>
+        <w:numPr>
+          <w:ilvl w:val="0"/>
+          <w:numId w:val="1"/>
+        </w:numPr>
+        <w:rPr>
+          <w:sz w:val="16"/>
+          <w:szCs w:val="16"/>
+          <w:lang w:val="es-AR"/>
+        </w:rPr>
+      </w:pPr>
+      <w:r>
+        <w:rPr>
+          <w:sz w:val="16"/>
+          <w:szCs w:val="16"/>
+          <w:lang w:val="es-AR"/>
+        </w:rPr>
+        <w:t>mv *.* ../</w:t>
       </w:r>
     </w:p>
     <w:sectPr>
